--- a/owasp juice shop/ZAP security scan report.docx
+++ b/owasp juice shop/ZAP security scan report.docx
@@ -2727,6 +2727,7 @@
           <w:rFonts w:asciiTheme="majorBidi" w:hAnsiTheme="majorBidi" w:cstheme="majorBidi"/>
           <w:b/>
           <w:bCs/>
+          <w:lang w:val="en-US"/>
         </w:rPr>
       </w:pPr>
       <w:r>
@@ -2736,9 +2737,19 @@
           <w:bCs/>
         </w:rPr>
         <w:pict w14:anchorId="23B3E15D">
-          <v:rect id="_x0000_i1027" style="width:0;height:1.5pt" o:hralign="center" o:hrstd="t" o:hr="t" fillcolor="#a0a0a0" stroked="f"/>
+          <v:rect id="_x0000_i1046" style="width:0;height:1.5pt" o:hralign="center" o:bullet="t" o:hrstd="t" o:hr="t" fillcolor="#a0a0a0" stroked="f"/>
         </w:pict>
       </w:r>
+    </w:p>
+    <w:p>
+      <w:pPr>
+        <w:rPr>
+          <w:rFonts w:asciiTheme="majorBidi" w:hAnsiTheme="majorBidi" w:cstheme="majorBidi"/>
+          <w:b/>
+          <w:bCs/>
+          <w:lang w:val="en-US"/>
+        </w:rPr>
+      </w:pPr>
     </w:p>
     <w:p>
       <w:pPr>
@@ -4030,6 +4041,11 @@
 
 <file path=word/numbering.xml><?xml version="1.0" encoding="utf-8"?>
 <w:numbering xmlns:wpc="http://schemas.microsoft.com/office/word/2010/wordprocessingCanvas" xmlns:cx="http://schemas.microsoft.com/office/drawing/2014/chartex" xmlns:cx1="http://schemas.microsoft.com/office/drawing/2015/9/8/chartex" xmlns:cx2="http://schemas.microsoft.com/office/drawing/2015/10/21/chartex" xmlns:cx3="http://schemas.microsoft.com/office/drawing/2016/5/9/chartex" xmlns:cx4="http://schemas.microsoft.com/office/drawing/2016/5/10/chartex" xmlns:cx5="http://schemas.microsoft.com/office/drawing/2016/5/11/chartex" xmlns:cx6="http://schemas.microsoft.com/office/drawing/2016/5/12/chartex" xmlns:cx7="http://schemas.microsoft.com/office/drawing/2016/5/13/chartex" xmlns:cx8="http://schemas.microsoft.com/office/drawing/2016/5/14/chartex" xmlns:mc="http://schemas.openxmlformats.org/markup-compatibility/2006" xmlns:aink="http://schemas.microsoft.com/office/drawing/2016/ink" xmlns:am3d="http://schemas.microsoft.com/office/drawing/2017/model3d" xmlns:o="urn:schemas-microsoft-com:office:office" xmlns:oel="http://schemas.microsoft.com/office/2019/extlst" xmlns:r="http://schemas.openxmlformats.org/officeDocument/2006/relationships" xmlns:m="http://schemas.openxmlformats.org/officeDocument/2006/math" xmlns:v="urn:schemas-microsoft-com:vml" xmlns:wp14="http://schemas.microsoft.com/office/word/2010/wordprocessingDrawing" xmlns:wp="http://schemas.openxmlformats.org/drawingml/2006/wordprocessingDrawing" xmlns:w10="urn:schemas-microsoft-com:office:word" xmlns:w="http://schemas.openxmlformats.org/wordprocessingml/2006/main" xmlns:w14="http://schemas.microsoft.com/office/word/2010/wordml" xmlns:w15="http://schemas.microsoft.com/office/word/2012/wordml" xmlns:w16cex="http://schemas.microsoft.com/office/word/2018/wordml/cex" xmlns:w16cid="http://schemas.microsoft.com/office/word/2016/wordml/cid" xmlns:w16="http://schemas.microsoft.com/office/word/2018/wordml" xmlns:w16du="http://schemas.microsoft.com/office/word/2023/wordml/word16du" xmlns:w16sdtdh="http://schemas.microsoft.com/office/word/2020/wordml/sdtdatahash" xmlns:w16se="http://schemas.microsoft.com/office/word/2015/wordml/symex" xmlns:wpg="http://schemas.microsoft.com/office/word/2010/wordprocessingGroup" xmlns:wpi="http://schemas.microsoft.com/office/word/2010/wordprocessingInk" xmlns:wne="http://schemas.microsoft.com/office/word/2006/wordml" xmlns:wps="http://schemas.microsoft.com/office/word/2010/wordprocessingShape" mc:Ignorable="w14 w15 w16se w16cid w16 w16cex w16sdtdh w16du wp14">
+  <w:numPicBullet w:numPicBulletId="0">
+    <w:pict>
+      <v:rect id="_x0000_i1031" style="width:0;height:1.5pt" o:hralign="center" o:bullet="t" o:hrstd="t" o:hr="t" fillcolor="#a0a0a0" stroked="f"/>
+    </w:pict>
+  </w:numPicBullet>
   <w:abstractNum w:abstractNumId="0" w15:restartNumberingAfterBreak="0">
     <w:nsid w:val="0C555A69"/>
     <w:multiLevelType w:val="multilevel"/>
